--- a/Document/Mau-Bien-ban-hop-nhom_DO-AN-LAN4.docx
+++ b/Document/Mau-Bien-ban-hop-nhom_DO-AN-LAN4.docx
@@ -40,6 +40,8 @@
         </w:rPr>
         <w:t>N 4</w:t>
       </w:r>
+      <w:bookmarkStart w:id="0" w:name="_GoBack"/>
+      <w:bookmarkEnd w:id="0"/>
     </w:p>
     <w:p>
       <w:pPr>
@@ -1137,8 +1139,6 @@
         </w:rPr>
         <w:t>28</w:t>
       </w:r>
-      <w:bookmarkStart w:id="0" w:name="_GoBack"/>
-      <w:bookmarkEnd w:id="0"/>
       <w:r>
         <w:rPr>
           <w:rFonts w:ascii="Times New Roman" w:hAnsi="Times New Roman" w:cs="Times New Roman"/>
@@ -1790,6 +1790,38 @@
                 <w:szCs w:val="26"/>
               </w:rPr>
             </w:pPr>
+            <w:r>
+              <w:rPr>
+                <w:rFonts w:ascii="Times New Roman" w:hAnsi="Times New Roman" w:cs="Times New Roman"/>
+                <w:sz w:val="26"/>
+                <w:szCs w:val="26"/>
+              </w:rPr>
+              <w:t xml:space="preserve">Insert </w:t>
+            </w:r>
+            <w:r>
+              <w:rPr>
+                <w:rFonts w:ascii="Times New Roman" w:hAnsi="Times New Roman" w:cs="Times New Roman"/>
+                <w:sz w:val="26"/>
+                <w:szCs w:val="26"/>
+              </w:rPr>
+              <w:t xml:space="preserve"> data </w:t>
+            </w:r>
+            <w:r>
+              <w:rPr>
+                <w:rFonts w:ascii="Times New Roman" w:hAnsi="Times New Roman" w:cs="Times New Roman"/>
+                <w:sz w:val="26"/>
+                <w:szCs w:val="26"/>
+              </w:rPr>
+              <w:t>into</w:t>
+            </w:r>
+            <w:r>
+              <w:rPr>
+                <w:rFonts w:ascii="Times New Roman" w:hAnsi="Times New Roman" w:cs="Times New Roman"/>
+                <w:sz w:val="26"/>
+                <w:szCs w:val="26"/>
+              </w:rPr>
+              <w:t xml:space="preserve"> database</w:t>
+            </w:r>
           </w:p>
         </w:tc>
         <w:tc>
@@ -1974,6 +2006,14 @@
                 <w:szCs w:val="26"/>
               </w:rPr>
             </w:pPr>
+            <w:r>
+              <w:rPr>
+                <w:rFonts w:ascii="Times New Roman" w:hAnsi="Times New Roman" w:cs="Times New Roman"/>
+                <w:sz w:val="26"/>
+                <w:szCs w:val="26"/>
+              </w:rPr>
+              <w:t>Insert  data into database</w:t>
+            </w:r>
           </w:p>
         </w:tc>
         <w:tc>
@@ -2161,6 +2201,14 @@
                 <w:szCs w:val="26"/>
               </w:rPr>
             </w:pPr>
+            <w:r>
+              <w:rPr>
+                <w:rFonts w:ascii="Times New Roman" w:hAnsi="Times New Roman" w:cs="Times New Roman"/>
+                <w:sz w:val="26"/>
+                <w:szCs w:val="26"/>
+              </w:rPr>
+              <w:t>Insert  data into database</w:t>
+            </w:r>
           </w:p>
         </w:tc>
         <w:tc>
@@ -2349,6 +2397,14 @@
                 <w:szCs w:val="26"/>
               </w:rPr>
             </w:pPr>
+            <w:r>
+              <w:rPr>
+                <w:rFonts w:ascii="Times New Roman" w:hAnsi="Times New Roman" w:cs="Times New Roman"/>
+                <w:sz w:val="26"/>
+                <w:szCs w:val="26"/>
+              </w:rPr>
+              <w:t>Insert  data into database</w:t>
+            </w:r>
           </w:p>
         </w:tc>
         <w:tc>
@@ -8632,7 +8688,7 @@
 </file>
 
 <file path=customXml/itemProps1.xml><?xml version="1.0" encoding="utf-8"?>
-<ds:datastoreItem xmlns:ds="http://schemas.openxmlformats.org/officeDocument/2006/customXml" ds:itemID="{C80AD05E-ED58-4506-8EFD-B0B3D48D1DA5}">
+<ds:datastoreItem xmlns:ds="http://schemas.openxmlformats.org/officeDocument/2006/customXml" ds:itemID="{9803DA58-073C-49A4-B7EA-ADF100598E13}">
   <ds:schemaRefs>
     <ds:schemaRef ds:uri="http://schemas.openxmlformats.org/officeDocument/2006/bibliography"/>
   </ds:schemaRefs>
